--- a/doc/webapp-V1.docx
+++ b/doc/webapp-V1.docx
@@ -11,9 +11,6 @@
         </w:numPr>
         <w:spacing w:line="220" w:lineRule="atLeast"/>
         <w:ind w:firstLineChars="0"/>
-        <w:rPr>
-          <w:rFonts w:hint="eastAsia"/>
-        </w:rPr>
       </w:pPr>
       <w:r>
         <w:rPr>
@@ -33,9 +30,6 @@
         <w:pStyle w:val="a3"/>
         <w:spacing w:line="220" w:lineRule="atLeast"/>
         <w:ind w:left="720" w:firstLineChars="0" w:firstLine="0"/>
-        <w:rPr>
-          <w:rFonts w:hint="eastAsia"/>
-        </w:rPr>
       </w:pPr>
       <w:proofErr w:type="spellStart"/>
       <w:r>
@@ -83,9 +77,6 @@
         <w:pStyle w:val="a3"/>
         <w:spacing w:line="220" w:lineRule="atLeast"/>
         <w:ind w:left="720" w:firstLineChars="0" w:firstLine="0"/>
-        <w:rPr>
-          <w:rFonts w:hint="eastAsia"/>
-        </w:rPr>
       </w:pPr>
       <w:r>
         <w:rPr>
@@ -112,9 +103,6 @@
         <w:pStyle w:val="a3"/>
         <w:spacing w:line="220" w:lineRule="atLeast"/>
         <w:ind w:left="720" w:firstLineChars="0" w:firstLine="0"/>
-        <w:rPr>
-          <w:rFonts w:hint="eastAsia"/>
-        </w:rPr>
       </w:pPr>
       <w:r>
         <w:rPr>
@@ -173,9 +161,6 @@
         <w:pStyle w:val="a3"/>
         <w:spacing w:line="220" w:lineRule="atLeast"/>
         <w:ind w:left="720" w:firstLineChars="0" w:firstLine="0"/>
-        <w:rPr>
-          <w:rFonts w:hint="eastAsia"/>
-        </w:rPr>
       </w:pPr>
       <w:r>
         <w:rPr>
@@ -242,9 +227,6 @@
         <w:pStyle w:val="a3"/>
         <w:spacing w:line="220" w:lineRule="atLeast"/>
         <w:ind w:left="720" w:firstLineChars="0" w:firstLine="0"/>
-        <w:rPr>
-          <w:rFonts w:hint="eastAsia"/>
-        </w:rPr>
       </w:pPr>
       <w:r>
         <w:rPr>
@@ -313,9 +295,6 @@
         <w:pStyle w:val="a3"/>
         <w:spacing w:line="220" w:lineRule="atLeast"/>
         <w:ind w:left="720" w:firstLineChars="0" w:firstLine="0"/>
-        <w:rPr>
-          <w:rFonts w:hint="eastAsia"/>
-        </w:rPr>
       </w:pPr>
       <w:r>
         <w:rPr>
@@ -385,9 +364,6 @@
         <w:pStyle w:val="a3"/>
         <w:spacing w:line="220" w:lineRule="atLeast"/>
         <w:ind w:left="720" w:firstLineChars="0" w:firstLine="0"/>
-        <w:rPr>
-          <w:rFonts w:hint="eastAsia"/>
-        </w:rPr>
       </w:pPr>
       <w:r>
         <w:rPr>
@@ -462,9 +438,6 @@
         <w:pStyle w:val="a3"/>
         <w:spacing w:line="220" w:lineRule="atLeast"/>
         <w:ind w:left="720" w:firstLineChars="0" w:firstLine="0"/>
-        <w:rPr>
-          <w:rFonts w:hint="eastAsia"/>
-        </w:rPr>
       </w:pPr>
       <w:r>
         <w:rPr>
@@ -536,9 +509,6 @@
         <w:pStyle w:val="a3"/>
         <w:spacing w:line="220" w:lineRule="atLeast"/>
         <w:ind w:left="1440" w:firstLineChars="0" w:firstLine="720"/>
-        <w:rPr>
-          <w:rFonts w:hint="eastAsia"/>
-        </w:rPr>
       </w:pPr>
       <w:r>
         <w:rPr>
@@ -550,9 +520,6 @@
     <w:p>
       <w:pPr>
         <w:spacing w:line="220" w:lineRule="atLeast"/>
-        <w:rPr>
-          <w:rFonts w:hint="eastAsia"/>
-        </w:rPr>
       </w:pPr>
       <w:r>
         <w:rPr>
@@ -591,9 +558,6 @@
     <w:p>
       <w:pPr>
         <w:spacing w:line="220" w:lineRule="atLeast"/>
-        <w:rPr>
-          <w:rFonts w:hint="eastAsia"/>
-        </w:rPr>
       </w:pPr>
       <w:r>
         <w:rPr>
@@ -652,9 +616,6 @@
     <w:p>
       <w:pPr>
         <w:spacing w:line="220" w:lineRule="atLeast"/>
-        <w:rPr>
-          <w:rFonts w:hint="eastAsia"/>
-        </w:rPr>
       </w:pPr>
       <w:r>
         <w:rPr>
@@ -699,9 +660,6 @@
       <w:pPr>
         <w:spacing w:line="220" w:lineRule="atLeast"/>
         <w:ind w:left="1440" w:firstLine="720"/>
-        <w:rPr>
-          <w:rFonts w:hint="eastAsia"/>
-        </w:rPr>
       </w:pPr>
       <w:r>
         <w:rPr>
@@ -713,9 +671,6 @@
     <w:p>
       <w:pPr>
         <w:spacing w:line="220" w:lineRule="atLeast"/>
-        <w:rPr>
-          <w:rFonts w:hint="eastAsia"/>
-        </w:rPr>
       </w:pPr>
     </w:p>
     <w:p>
@@ -727,9 +682,6 @@
         </w:numPr>
         <w:spacing w:line="220" w:lineRule="atLeast"/>
         <w:ind w:firstLineChars="0"/>
-        <w:rPr>
-          <w:rFonts w:hint="eastAsia"/>
-        </w:rPr>
       </w:pPr>
       <w:r>
         <w:rPr>
@@ -761,9 +713,6 @@
         <w:pStyle w:val="a3"/>
         <w:spacing w:line="220" w:lineRule="atLeast"/>
         <w:ind w:left="720" w:firstLineChars="0" w:firstLine="0"/>
-        <w:rPr>
-          <w:rFonts w:hint="eastAsia"/>
-        </w:rPr>
       </w:pPr>
       <w:proofErr w:type="spellStart"/>
       <w:r>
@@ -806,9 +755,6 @@
         <w:pStyle w:val="a3"/>
         <w:spacing w:line="220" w:lineRule="atLeast"/>
         <w:ind w:left="720" w:firstLineChars="0" w:firstLine="0"/>
-        <w:rPr>
-          <w:rFonts w:hint="eastAsia"/>
-        </w:rPr>
       </w:pPr>
       <w:r>
         <w:rPr>
@@ -827,8 +773,20 @@
           <w:rFonts w:hint="eastAsia"/>
         </w:rPr>
         <w:tab/>
+      </w:r>
+      <w:r>
+        <w:rPr>
+          <w:rFonts w:hint="eastAsia"/>
+          <w:strike/>
+        </w:rPr>
         <w:t>get</w:t>
       </w:r>
+      <w:r>
+        <w:rPr>
+          <w:rFonts w:hint="eastAsia"/>
+        </w:rPr>
+        <w:t xml:space="preserve">   post</w:t>
+      </w:r>
     </w:p>
     <w:p>
       <w:pPr>
@@ -836,19 +794,21 @@
         <w:spacing w:line="220" w:lineRule="atLeast"/>
         <w:ind w:left="720" w:firstLineChars="0" w:firstLine="0"/>
         <w:rPr>
-          <w:rFonts w:hint="eastAsia"/>
+          <w:strike/>
         </w:rPr>
       </w:pPr>
       <w:proofErr w:type="spellStart"/>
       <w:r>
         <w:rPr>
           <w:rFonts w:hint="eastAsia"/>
+          <w:strike/>
         </w:rPr>
         <w:t>para</w:t>
       </w:r>
       <w:r>
         <w:rPr>
           <w:rFonts w:hint="eastAsia"/>
+          <w:strike/>
         </w:rPr>
         <w:t>m</w:t>
       </w:r>
@@ -856,12 +816,14 @@
       <w:r>
         <w:rPr>
           <w:rFonts w:hint="eastAsia"/>
-        </w:rPr>
-        <w:t>：</w:t>
-      </w:r>
-      <w:r>
-        <w:rPr>
-          <w:rFonts w:hint="eastAsia"/>
+          <w:strike/>
+        </w:rPr>
+        <w:t>：</w:t>
+      </w:r>
+      <w:r>
+        <w:rPr>
+          <w:rFonts w:hint="eastAsia"/>
+          <w:strike/>
         </w:rPr>
         <w:tab/>
       </w:r>
@@ -869,6 +831,7 @@
       <w:r>
         <w:rPr>
           <w:rFonts w:hint="eastAsia"/>
+          <w:strike/>
         </w:rPr>
         <w:t>pageid</w:t>
       </w:r>
@@ -876,6 +839,7 @@
       <w:r>
         <w:rPr>
           <w:rFonts w:hint="eastAsia"/>
+          <w:strike/>
         </w:rPr>
         <w:t>：</w:t>
       </w:r>
@@ -883,24 +847,28 @@
         <w:rPr>
           <w:rFonts w:hint="eastAsia"/>
           <w:i/>
+          <w:strike/>
         </w:rPr>
         <w:t>num</w:t>
       </w:r>
       <w:r>
         <w:rPr>
           <w:rFonts w:hint="eastAsia"/>
-        </w:rPr>
-        <w:tab/>
-      </w:r>
-      <w:r>
-        <w:rPr>
-          <w:rFonts w:hint="eastAsia"/>
-        </w:rPr>
-        <w:tab/>
-      </w:r>
-      <w:r>
-        <w:rPr>
-          <w:rFonts w:hint="eastAsia"/>
+          <w:strike/>
+        </w:rPr>
+        <w:tab/>
+      </w:r>
+      <w:r>
+        <w:rPr>
+          <w:rFonts w:hint="eastAsia"/>
+          <w:strike/>
+        </w:rPr>
+        <w:tab/>
+      </w:r>
+      <w:r>
+        <w:rPr>
+          <w:rFonts w:hint="eastAsia"/>
+          <w:strike/>
         </w:rPr>
         <w:tab/>
         <w:t>//</w:t>
@@ -908,30 +876,35 @@
       <w:r>
         <w:rPr>
           <w:rFonts w:hint="eastAsia"/>
+          <w:strike/>
         </w:rPr>
         <w:t>场馆类为</w:t>
       </w:r>
       <w:r>
         <w:rPr>
           <w:rFonts w:hint="eastAsia"/>
+          <w:strike/>
         </w:rPr>
         <w:t>1</w:t>
       </w:r>
       <w:r>
         <w:rPr>
           <w:rFonts w:hint="eastAsia"/>
+          <w:strike/>
         </w:rPr>
         <w:t xml:space="preserve"> </w:t>
       </w:r>
       <w:r>
         <w:rPr>
           <w:rFonts w:hint="eastAsia"/>
+          <w:strike/>
         </w:rPr>
         <w:t>户外为</w:t>
       </w:r>
       <w:r>
         <w:rPr>
           <w:rFonts w:hint="eastAsia"/>
+          <w:strike/>
         </w:rPr>
         <w:t>2</w:t>
       </w:r>
@@ -942,13 +915,14 @@
         <w:spacing w:line="220" w:lineRule="atLeast"/>
         <w:ind w:left="3600" w:firstLineChars="0" w:hanging="1436"/>
         <w:rPr>
-          <w:rFonts w:hint="eastAsia"/>
+          <w:strike/>
         </w:rPr>
       </w:pPr>
       <w:proofErr w:type="spellStart"/>
       <w:r>
         <w:rPr>
           <w:rFonts w:hint="eastAsia"/>
+          <w:strike/>
         </w:rPr>
         <w:t>fliter</w:t>
       </w:r>
@@ -956,6 +930,7 @@
       <w:r>
         <w:rPr>
           <w:rFonts w:hint="eastAsia"/>
+          <w:strike/>
         </w:rPr>
         <w:t>=</w:t>
       </w:r>
@@ -963,18 +938,21 @@
         <w:rPr>
           <w:rFonts w:hint="eastAsia"/>
           <w:i/>
+          <w:strike/>
         </w:rPr>
         <w:t>string</w:t>
       </w:r>
       <w:r>
         <w:rPr>
           <w:rFonts w:hint="eastAsia"/>
+          <w:strike/>
         </w:rPr>
         <w:t xml:space="preserve">  </w:t>
       </w:r>
       <w:r>
         <w:rPr>
           <w:rFonts w:hint="eastAsia"/>
+          <w:strike/>
         </w:rPr>
         <w:tab/>
         <w:t>//</w:t>
@@ -982,24 +960,28 @@
       <w:r>
         <w:rPr>
           <w:rFonts w:hint="eastAsia"/>
+          <w:strike/>
         </w:rPr>
         <w:t>过滤条件</w:t>
       </w:r>
       <w:r>
         <w:rPr>
           <w:rFonts w:hint="eastAsia"/>
+          <w:strike/>
         </w:rPr>
         <w:t>，</w:t>
       </w:r>
       <w:r>
         <w:rPr>
           <w:rFonts w:hint="eastAsia"/>
+          <w:strike/>
         </w:rPr>
         <w:t>string</w:t>
       </w:r>
       <w:r>
         <w:rPr>
           <w:rFonts w:hint="eastAsia"/>
+          <w:strike/>
         </w:rPr>
         <w:t>为</w:t>
       </w:r>
@@ -1007,6 +989,7 @@
       <w:r>
         <w:rPr>
           <w:rFonts w:hint="eastAsia"/>
+          <w:strike/>
         </w:rPr>
         <w:t>json</w:t>
       </w:r>
@@ -1014,12 +997,14 @@
       <w:r>
         <w:rPr>
           <w:rFonts w:hint="eastAsia"/>
+          <w:strike/>
         </w:rPr>
         <w:t>转化为的字符串</w:t>
       </w:r>
       <w:r>
         <w:rPr>
           <w:rFonts w:hint="eastAsia"/>
+          <w:strike/>
         </w:rPr>
         <w:t>，不填全部返回</w:t>
       </w:r>
@@ -1031,17 +1016,20 @@
         <w:ind w:left="1440" w:firstLineChars="0" w:firstLine="720"/>
         <w:rPr>
           <w:rFonts w:hint="eastAsia"/>
-        </w:rPr>
-      </w:pPr>
-      <w:r>
-        <w:rPr>
-          <w:rFonts w:hint="eastAsia"/>
+          <w:strike/>
+        </w:rPr>
+      </w:pPr>
+      <w:r>
+        <w:rPr>
+          <w:rFonts w:hint="eastAsia"/>
+          <w:strike/>
         </w:rPr>
         <w:t>例如：</w:t>
       </w:r>
       <w:r>
         <w:rPr>
           <w:rFonts w:hint="eastAsia"/>
+          <w:strike/>
         </w:rPr>
         <w:t>/</w:t>
       </w:r>
@@ -1049,6 +1037,7 @@
       <w:r>
         <w:rPr>
           <w:rFonts w:hint="eastAsia"/>
+          <w:strike/>
         </w:rPr>
         <w:t>listuser</w:t>
       </w:r>
@@ -1056,6 +1045,7 @@
       <w:r>
         <w:rPr>
           <w:rFonts w:hint="eastAsia"/>
+          <w:strike/>
         </w:rPr>
         <w:t>？</w:t>
       </w:r>
@@ -1063,6 +1053,7 @@
       <w:r>
         <w:rPr>
           <w:rFonts w:hint="eastAsia"/>
+          <w:strike/>
         </w:rPr>
         <w:t>fliter</w:t>
       </w:r>
@@ -1070,6 +1061,7 @@
       <w:r>
         <w:rPr>
           <w:rFonts w:hint="eastAsia"/>
+          <w:strike/>
         </w:rPr>
         <w:t>=</w:t>
       </w:r>
@@ -1077,6 +1069,7 @@
       <w:r>
         <w:rPr>
           <w:rFonts w:hint="eastAsia"/>
+          <w:strike/>
         </w:rPr>
         <w:t>JSON.stringify</w:t>
       </w:r>
@@ -1084,30 +1077,40 @@
       <w:r>
         <w:rPr>
           <w:rFonts w:hint="eastAsia"/>
+          <w:strike/>
         </w:rPr>
         <w:t>({city</w:t>
       </w:r>
       <w:r>
         <w:rPr>
           <w:rFonts w:hint="eastAsia"/>
-        </w:rPr>
-        <w:t>：</w:t>
-      </w:r>
-      <w:r>
+          <w:strike/>
+        </w:rPr>
+        <w:t>：</w:t>
+      </w:r>
+      <w:r>
+        <w:rPr>
+          <w:strike/>
+        </w:rPr>
         <w:t>”</w:t>
       </w:r>
       <w:r>
         <w:rPr>
           <w:rFonts w:hint="eastAsia"/>
+          <w:strike/>
         </w:rPr>
         <w:t>北京</w:t>
       </w:r>
       <w:r>
+        <w:rPr>
+          <w:strike/>
+        </w:rPr>
         <w:t>”</w:t>
       </w:r>
       <w:r>
         <w:rPr>
           <w:rFonts w:hint="eastAsia"/>
+          <w:strike/>
         </w:rPr>
         <w:t>})</w:t>
       </w:r>
@@ -1126,6 +1129,174 @@
         <w:tab/>
       </w:r>
       <w:r>
+        <w:t>B</w:t>
+      </w:r>
+      <w:r>
+        <w:rPr>
+          <w:rFonts w:hint="eastAsia"/>
+        </w:rPr>
+        <w:t xml:space="preserve">ody : </w:t>
+      </w:r>
+      <w:r>
+        <w:rPr>
+          <w:rFonts w:hint="eastAsia"/>
+        </w:rPr>
+        <w:tab/>
+      </w:r>
+      <w:r>
+        <w:rPr>
+          <w:rFonts w:hint="eastAsia"/>
+        </w:rPr>
+        <w:tab/>
+      </w:r>
+      <w:r>
+        <w:rPr>
+          <w:rFonts w:hint="eastAsia"/>
+        </w:rPr>
+        <w:t>{</w:t>
+      </w:r>
+    </w:p>
+    <w:p>
+      <w:pPr>
+        <w:spacing w:line="220" w:lineRule="atLeast"/>
+        <w:rPr>
+          <w:rFonts w:hint="eastAsia"/>
+        </w:rPr>
+      </w:pPr>
+      <w:r>
+        <w:rPr>
+          <w:rFonts w:hint="eastAsia"/>
+        </w:rPr>
+        <w:tab/>
+      </w:r>
+      <w:r>
+        <w:rPr>
+          <w:rFonts w:hint="eastAsia"/>
+        </w:rPr>
+        <w:tab/>
+      </w:r>
+      <w:r>
+        <w:rPr>
+          <w:rFonts w:hint="eastAsia"/>
+        </w:rPr>
+        <w:tab/>
+      </w:r>
+      <w:r>
+        <w:rPr>
+          <w:rFonts w:hint="eastAsia"/>
+        </w:rPr>
+        <w:tab/>
+      </w:r>
+      <w:proofErr w:type="spellStart"/>
+      <w:r>
+        <w:rPr>
+          <w:rFonts w:hint="eastAsia"/>
+        </w:rPr>
+        <w:t>pageid</w:t>
+      </w:r>
+      <w:proofErr w:type="spellEnd"/>
+      <w:r>
+        <w:rPr>
+          <w:rFonts w:hint="eastAsia"/>
+        </w:rPr>
+        <w:t>：</w:t>
+      </w:r>
+      <w:r>
+        <w:rPr>
+          <w:rFonts w:hint="eastAsia"/>
+          <w:i/>
+        </w:rPr>
+        <w:t>num</w:t>
+      </w:r>
+    </w:p>
+    <w:p>
+      <w:pPr>
+        <w:spacing w:line="220" w:lineRule="atLeast"/>
+        <w:rPr>
+          <w:rFonts w:hint="eastAsia"/>
+        </w:rPr>
+      </w:pPr>
+      <w:r>
+        <w:rPr>
+          <w:rFonts w:hint="eastAsia"/>
+        </w:rPr>
+        <w:tab/>
+      </w:r>
+      <w:r>
+        <w:rPr>
+          <w:rFonts w:hint="eastAsia"/>
+        </w:rPr>
+        <w:tab/>
+      </w:r>
+      <w:r>
+        <w:rPr>
+          <w:rFonts w:hint="eastAsia"/>
+        </w:rPr>
+        <w:tab/>
+      </w:r>
+      <w:r>
+        <w:rPr>
+          <w:rFonts w:hint="eastAsia"/>
+        </w:rPr>
+        <w:tab/>
+      </w:r>
+      <w:proofErr w:type="spellStart"/>
+      <w:r>
+        <w:rPr>
+          <w:rFonts w:hint="eastAsia"/>
+        </w:rPr>
+        <w:t>fliter</w:t>
+      </w:r>
+      <w:proofErr w:type="spellEnd"/>
+      <w:r>
+        <w:rPr>
+          <w:rFonts w:hint="eastAsia"/>
+        </w:rPr>
+        <w:t xml:space="preserve"> </w:t>
+      </w:r>
+      <w:r>
+        <w:rPr>
+          <w:rFonts w:hint="eastAsia"/>
+        </w:rPr>
+        <w:t>：</w:t>
+      </w:r>
+      <w:r>
+        <w:rPr>
+          <w:rFonts w:hint="eastAsia"/>
+        </w:rPr>
+        <w:t xml:space="preserve"> </w:t>
+      </w:r>
+      <w:r>
+        <w:rPr>
+          <w:rFonts w:hint="eastAsia"/>
+        </w:rPr>
+        <w:t>｛过滤字段｝</w:t>
+      </w:r>
+    </w:p>
+    <w:p>
+      <w:pPr>
+        <w:spacing w:line="220" w:lineRule="atLeast"/>
+        <w:ind w:left="1440" w:firstLine="720"/>
+      </w:pPr>
+      <w:r>
+        <w:rPr>
+          <w:rFonts w:hint="eastAsia"/>
+        </w:rPr>
+        <w:lastRenderedPageBreak/>
+        <w:t>}</w:t>
+      </w:r>
+    </w:p>
+    <w:p>
+      <w:pPr>
+        <w:spacing w:line="220" w:lineRule="atLeast"/>
+      </w:pPr>
+      <w:r>
+        <w:rPr>
+          <w:rFonts w:hint="eastAsia"/>
+        </w:rPr>
+        <w:tab/>
+      </w:r>
+      <w:r>
         <w:t>R</w:t>
       </w:r>
       <w:r>
@@ -1156,9 +1327,6 @@
     <w:p>
       <w:pPr>
         <w:spacing w:line="220" w:lineRule="atLeast"/>
-        <w:rPr>
-          <w:rFonts w:hint="eastAsia"/>
-        </w:rPr>
       </w:pPr>
       <w:r>
         <w:rPr>
@@ -1217,9 +1385,6 @@
     <w:p>
       <w:pPr>
         <w:spacing w:line="220" w:lineRule="atLeast"/>
-        <w:rPr>
-          <w:rFonts w:hint="eastAsia"/>
-        </w:rPr>
       </w:pPr>
       <w:r>
         <w:rPr>
@@ -1262,15 +1427,11 @@
     <w:p>
       <w:pPr>
         <w:spacing w:line="220" w:lineRule="atLeast"/>
-        <w:rPr>
-          <w:rFonts w:hint="eastAsia"/>
-        </w:rPr>
-      </w:pPr>
-      <w:r>
-        <w:rPr>
-          <w:rFonts w:hint="eastAsia"/>
-        </w:rPr>
-        <w:lastRenderedPageBreak/>
+      </w:pPr>
+      <w:r>
+        <w:rPr>
+          <w:rFonts w:hint="eastAsia"/>
+        </w:rPr>
         <w:tab/>
       </w:r>
       <w:r>
@@ -1357,9 +1518,6 @@
       <w:pPr>
         <w:spacing w:line="220" w:lineRule="atLeast"/>
         <w:ind w:left="1440" w:firstLine="720"/>
-        <w:rPr>
-          <w:rFonts w:hint="eastAsia"/>
-        </w:rPr>
       </w:pPr>
       <w:r>
         <w:rPr>
@@ -1371,9 +1529,6 @@
     <w:p>
       <w:pPr>
         <w:spacing w:line="220" w:lineRule="atLeast"/>
-        <w:rPr>
-          <w:rFonts w:hint="eastAsia"/>
-        </w:rPr>
       </w:pPr>
     </w:p>
     <w:p>
@@ -1385,9 +1540,6 @@
         </w:numPr>
         <w:spacing w:line="220" w:lineRule="atLeast"/>
         <w:ind w:firstLineChars="0"/>
-        <w:rPr>
-          <w:rFonts w:hint="eastAsia"/>
-        </w:rPr>
       </w:pPr>
       <w:r>
         <w:rPr>
@@ -1407,9 +1559,6 @@
         <w:pStyle w:val="a3"/>
         <w:spacing w:line="220" w:lineRule="atLeast"/>
         <w:ind w:left="720" w:firstLineChars="0" w:firstLine="0"/>
-        <w:rPr>
-          <w:rFonts w:hint="eastAsia"/>
-        </w:rPr>
       </w:pPr>
       <w:proofErr w:type="spellStart"/>
       <w:r>
@@ -1452,9 +1601,6 @@
         <w:pStyle w:val="a3"/>
         <w:spacing w:line="220" w:lineRule="atLeast"/>
         <w:ind w:left="720" w:firstLineChars="0" w:firstLine="0"/>
-        <w:rPr>
-          <w:rFonts w:hint="eastAsia"/>
-        </w:rPr>
       </w:pPr>
       <w:r>
         <w:rPr>
@@ -1481,9 +1627,6 @@
         <w:pStyle w:val="a3"/>
         <w:spacing w:line="220" w:lineRule="atLeast"/>
         <w:ind w:left="720" w:firstLineChars="0" w:firstLine="0"/>
-        <w:rPr>
-          <w:rFonts w:hint="eastAsia"/>
-        </w:rPr>
       </w:pPr>
       <w:r>
         <w:rPr>
@@ -1521,9 +1664,6 @@
         <w:pStyle w:val="a3"/>
         <w:spacing w:line="220" w:lineRule="atLeast"/>
         <w:ind w:left="720" w:firstLineChars="0" w:firstLine="0"/>
-        <w:rPr>
-          <w:rFonts w:hint="eastAsia"/>
-        </w:rPr>
       </w:pPr>
       <w:r>
         <w:rPr>
@@ -1585,9 +1725,6 @@
         <w:pStyle w:val="a3"/>
         <w:spacing w:line="220" w:lineRule="atLeast"/>
         <w:ind w:left="720" w:firstLineChars="0" w:firstLine="0"/>
-        <w:rPr>
-          <w:rFonts w:hint="eastAsia"/>
-        </w:rPr>
       </w:pPr>
       <w:r>
         <w:rPr>
@@ -1651,9 +1788,6 @@
         <w:pStyle w:val="a3"/>
         <w:spacing w:line="220" w:lineRule="atLeast"/>
         <w:ind w:left="720" w:firstLineChars="0" w:firstLine="0"/>
-        <w:rPr>
-          <w:rFonts w:hint="eastAsia"/>
-        </w:rPr>
       </w:pPr>
       <w:r>
         <w:rPr>
@@ -1718,9 +1852,6 @@
         <w:pStyle w:val="a3"/>
         <w:spacing w:line="220" w:lineRule="atLeast"/>
         <w:ind w:left="720" w:firstLineChars="0" w:firstLine="0"/>
-        <w:rPr>
-          <w:rFonts w:hint="eastAsia"/>
-        </w:rPr>
       </w:pPr>
       <w:r>
         <w:rPr>
@@ -1785,9 +1916,6 @@
         <w:pStyle w:val="a3"/>
         <w:spacing w:line="220" w:lineRule="atLeast"/>
         <w:ind w:left="720" w:firstLineChars="0" w:firstLine="0"/>
-        <w:rPr>
-          <w:rFonts w:hint="eastAsia"/>
-        </w:rPr>
       </w:pPr>
       <w:r>
         <w:rPr>
@@ -1846,9 +1974,6 @@
         <w:pStyle w:val="a3"/>
         <w:spacing w:line="220" w:lineRule="atLeast"/>
         <w:ind w:left="720" w:firstLineChars="0" w:firstLine="0"/>
-        <w:rPr>
-          <w:rFonts w:hint="eastAsia"/>
-        </w:rPr>
       </w:pPr>
       <w:r>
         <w:rPr>
@@ -1913,9 +2038,6 @@
         <w:pStyle w:val="a3"/>
         <w:spacing w:line="220" w:lineRule="atLeast"/>
         <w:ind w:left="720" w:firstLineChars="0" w:firstLine="0"/>
-        <w:rPr>
-          <w:rFonts w:hint="eastAsia"/>
-        </w:rPr>
       </w:pPr>
       <w:r>
         <w:rPr>
@@ -1992,9 +2114,6 @@
         <w:pStyle w:val="a3"/>
         <w:spacing w:line="220" w:lineRule="atLeast"/>
         <w:ind w:left="720" w:firstLineChars="0" w:firstLine="0"/>
-        <w:rPr>
-          <w:rFonts w:hint="eastAsia"/>
-        </w:rPr>
       </w:pPr>
       <w:r>
         <w:rPr>
@@ -2053,9 +2172,6 @@
         <w:pStyle w:val="a3"/>
         <w:spacing w:line="220" w:lineRule="atLeast"/>
         <w:ind w:left="720" w:firstLineChars="0" w:firstLine="0"/>
-        <w:rPr>
-          <w:rFonts w:hint="eastAsia"/>
-        </w:rPr>
       </w:pPr>
       <w:r>
         <w:rPr>
@@ -2127,9 +2243,6 @@
         <w:pStyle w:val="a3"/>
         <w:spacing w:line="220" w:lineRule="atLeast"/>
         <w:ind w:left="1440" w:firstLineChars="0" w:firstLine="720"/>
-        <w:rPr>
-          <w:rFonts w:hint="eastAsia"/>
-        </w:rPr>
       </w:pPr>
       <w:r>
         <w:rPr>
@@ -2141,9 +2254,6 @@
     <w:p>
       <w:pPr>
         <w:spacing w:line="220" w:lineRule="atLeast"/>
-        <w:rPr>
-          <w:rFonts w:hint="eastAsia"/>
-        </w:rPr>
       </w:pPr>
       <w:r>
         <w:rPr>
@@ -2182,9 +2292,6 @@
     <w:p>
       <w:pPr>
         <w:spacing w:line="220" w:lineRule="atLeast"/>
-        <w:rPr>
-          <w:rFonts w:hint="eastAsia"/>
-        </w:rPr>
       </w:pPr>
       <w:r>
         <w:rPr>
@@ -2243,9 +2350,6 @@
     <w:p>
       <w:pPr>
         <w:spacing w:line="220" w:lineRule="atLeast"/>
-        <w:rPr>
-          <w:rFonts w:hint="eastAsia"/>
-        </w:rPr>
       </w:pPr>
       <w:r>
         <w:rPr>
@@ -2290,14 +2394,12 @@
       <w:pPr>
         <w:spacing w:line="220" w:lineRule="atLeast"/>
         <w:ind w:left="1440" w:firstLine="720"/>
-        <w:rPr>
-          <w:rFonts w:hint="eastAsia"/>
-        </w:rPr>
-      </w:pPr>
-      <w:r>
-        <w:rPr>
-          <w:rFonts w:hint="eastAsia"/>
-        </w:rPr>
+      </w:pPr>
+      <w:r>
+        <w:rPr>
+          <w:rFonts w:hint="eastAsia"/>
+        </w:rPr>
+        <w:lastRenderedPageBreak/>
         <w:t>｝</w:t>
       </w:r>
     </w:p>
@@ -2306,9 +2408,6 @@
         <w:pStyle w:val="a3"/>
         <w:spacing w:line="220" w:lineRule="atLeast"/>
         <w:ind w:left="720" w:firstLineChars="0" w:firstLine="0"/>
-        <w:rPr>
-          <w:rFonts w:hint="eastAsia"/>
-        </w:rPr>
       </w:pPr>
     </w:p>
     <w:p>
@@ -2320,9 +2419,6 @@
         </w:numPr>
         <w:spacing w:line="220" w:lineRule="atLeast"/>
         <w:ind w:firstLineChars="0"/>
-        <w:rPr>
-          <w:rFonts w:hint="eastAsia"/>
-        </w:rPr>
       </w:pPr>
       <w:r>
         <w:rPr>
@@ -2336,9 +2432,6 @@
         <w:pStyle w:val="a3"/>
         <w:spacing w:line="220" w:lineRule="atLeast"/>
         <w:ind w:left="720" w:firstLineChars="0" w:firstLine="0"/>
-        <w:rPr>
-          <w:rFonts w:hint="eastAsia"/>
-        </w:rPr>
       </w:pPr>
       <w:proofErr w:type="spellStart"/>
       <w:r>
@@ -2379,15 +2472,11 @@
         <w:pStyle w:val="a3"/>
         <w:spacing w:line="220" w:lineRule="atLeast"/>
         <w:ind w:left="720" w:firstLineChars="0" w:firstLine="0"/>
-        <w:rPr>
-          <w:rFonts w:hint="eastAsia"/>
-        </w:rPr>
-      </w:pPr>
-      <w:r>
-        <w:rPr>
-          <w:rFonts w:hint="eastAsia"/>
-        </w:rPr>
-        <w:lastRenderedPageBreak/>
+      </w:pPr>
+      <w:r>
+        <w:rPr>
+          <w:rFonts w:hint="eastAsia"/>
+        </w:rPr>
         <w:t>method</w:t>
       </w:r>
       <w:r>
@@ -2412,9 +2501,6 @@
     <w:p>
       <w:pPr>
         <w:spacing w:line="220" w:lineRule="atLeast"/>
-        <w:rPr>
-          <w:rFonts w:hint="eastAsia"/>
-        </w:rPr>
       </w:pPr>
       <w:r>
         <w:rPr>
@@ -2457,9 +2543,6 @@
     <w:p>
       <w:pPr>
         <w:spacing w:line="220" w:lineRule="atLeast"/>
-        <w:rPr>
-          <w:rFonts w:hint="eastAsia"/>
-        </w:rPr>
       </w:pPr>
       <w:r>
         <w:rPr>
@@ -2509,9 +2592,6 @@
     <w:p>
       <w:pPr>
         <w:spacing w:line="220" w:lineRule="atLeast"/>
-        <w:rPr>
-          <w:rFonts w:hint="eastAsia"/>
-        </w:rPr>
       </w:pPr>
       <w:r>
         <w:rPr>
@@ -2556,9 +2636,6 @@
       <w:pPr>
         <w:spacing w:line="220" w:lineRule="atLeast"/>
         <w:ind w:left="1440" w:firstLine="720"/>
-        <w:rPr>
-          <w:rFonts w:hint="eastAsia"/>
-        </w:rPr>
       </w:pPr>
       <w:r>
         <w:rPr>
@@ -2570,9 +2647,6 @@
     <w:p>
       <w:pPr>
         <w:spacing w:line="220" w:lineRule="atLeast"/>
-        <w:rPr>
-          <w:rFonts w:hint="eastAsia"/>
-        </w:rPr>
       </w:pPr>
       <w:r>
         <w:rPr>
@@ -2611,9 +2685,6 @@
     <w:p>
       <w:pPr>
         <w:spacing w:line="220" w:lineRule="atLeast"/>
-        <w:rPr>
-          <w:rFonts w:hint="eastAsia"/>
-        </w:rPr>
       </w:pPr>
       <w:r>
         <w:rPr>
@@ -2666,9 +2737,6 @@
     <w:p>
       <w:pPr>
         <w:spacing w:line="220" w:lineRule="atLeast"/>
-        <w:rPr>
-          <w:rFonts w:hint="eastAsia"/>
-        </w:rPr>
       </w:pPr>
       <w:r>
         <w:rPr>
@@ -2713,9 +2781,6 @@
       <w:pPr>
         <w:spacing w:line="220" w:lineRule="atLeast"/>
         <w:ind w:left="1440" w:firstLine="720"/>
-        <w:rPr>
-          <w:rFonts w:hint="eastAsia"/>
-        </w:rPr>
       </w:pPr>
       <w:r>
         <w:rPr>
@@ -2728,9 +2793,6 @@
       <w:pPr>
         <w:spacing w:line="220" w:lineRule="atLeast"/>
         <w:ind w:left="1440" w:firstLine="720"/>
-        <w:rPr>
-          <w:rFonts w:hint="eastAsia"/>
-        </w:rPr>
       </w:pPr>
       <w:r>
         <w:rPr>
@@ -2742,9 +2804,6 @@
     <w:p>
       <w:pPr>
         <w:spacing w:line="220" w:lineRule="atLeast"/>
-        <w:rPr>
-          <w:rFonts w:hint="eastAsia"/>
-        </w:rPr>
       </w:pPr>
     </w:p>
     <w:p>
@@ -2756,9 +2815,6 @@
         </w:numPr>
         <w:spacing w:line="220" w:lineRule="atLeast"/>
         <w:ind w:firstLineChars="0"/>
-        <w:rPr>
-          <w:rFonts w:hint="eastAsia"/>
-        </w:rPr>
       </w:pPr>
       <w:r>
         <w:rPr>
@@ -2790,9 +2846,6 @@
         <w:pStyle w:val="a3"/>
         <w:spacing w:line="220" w:lineRule="atLeast"/>
         <w:ind w:left="720" w:firstLineChars="0" w:firstLine="0"/>
-        <w:rPr>
-          <w:rFonts w:hint="eastAsia"/>
-        </w:rPr>
       </w:pPr>
       <w:proofErr w:type="spellStart"/>
       <w:r>
@@ -2835,9 +2888,6 @@
         <w:pStyle w:val="a3"/>
         <w:spacing w:line="220" w:lineRule="atLeast"/>
         <w:ind w:left="720" w:firstLineChars="0" w:firstLine="0"/>
-        <w:rPr>
-          <w:rFonts w:hint="eastAsia"/>
-        </w:rPr>
       </w:pPr>
       <w:r>
         <w:rPr>
@@ -2869,9 +2919,6 @@
         <w:pStyle w:val="a3"/>
         <w:spacing w:line="220" w:lineRule="atLeast"/>
         <w:ind w:left="720" w:firstLineChars="0" w:firstLine="0"/>
-        <w:rPr>
-          <w:rFonts w:hint="eastAsia"/>
-        </w:rPr>
       </w:pPr>
       <w:proofErr w:type="spellStart"/>
       <w:r>
@@ -2964,13 +3011,14 @@
         <w:spacing w:line="220" w:lineRule="atLeast"/>
         <w:ind w:left="1440" w:firstLineChars="0" w:firstLine="720"/>
         <w:rPr>
-          <w:rFonts w:hint="eastAsia"/>
+          <w:strike/>
         </w:rPr>
       </w:pPr>
       <w:proofErr w:type="spellStart"/>
       <w:r>
         <w:rPr>
           <w:rFonts w:hint="eastAsia"/>
+          <w:strike/>
         </w:rPr>
         <w:t>fliter</w:t>
       </w:r>
@@ -2978,6 +3026,7 @@
       <w:r>
         <w:rPr>
           <w:rFonts w:hint="eastAsia"/>
+          <w:strike/>
         </w:rPr>
         <w:t>=</w:t>
       </w:r>
@@ -2985,18 +3034,21 @@
         <w:rPr>
           <w:rFonts w:hint="eastAsia"/>
           <w:i/>
+          <w:strike/>
         </w:rPr>
         <w:t>string</w:t>
       </w:r>
       <w:r>
         <w:rPr>
           <w:rFonts w:hint="eastAsia"/>
+          <w:strike/>
         </w:rPr>
         <w:t xml:space="preserve">  </w:t>
       </w:r>
       <w:r>
         <w:rPr>
           <w:rFonts w:hint="eastAsia"/>
+          <w:strike/>
         </w:rPr>
         <w:tab/>
         <w:t>//</w:t>
@@ -3004,18 +3056,21 @@
       <w:r>
         <w:rPr>
           <w:rFonts w:hint="eastAsia"/>
+          <w:strike/>
         </w:rPr>
         <w:t>过滤条件，</w:t>
       </w:r>
       <w:r>
         <w:rPr>
           <w:rFonts w:hint="eastAsia"/>
+          <w:strike/>
         </w:rPr>
         <w:t>string</w:t>
       </w:r>
       <w:r>
         <w:rPr>
           <w:rFonts w:hint="eastAsia"/>
+          <w:strike/>
         </w:rPr>
         <w:t>为</w:t>
       </w:r>
@@ -3023,6 +3078,7 @@
       <w:r>
         <w:rPr>
           <w:rFonts w:hint="eastAsia"/>
+          <w:strike/>
         </w:rPr>
         <w:t>json</w:t>
       </w:r>
@@ -3030,6 +3086,7 @@
       <w:r>
         <w:rPr>
           <w:rFonts w:hint="eastAsia"/>
+          <w:strike/>
         </w:rPr>
         <w:t>转化为的字符串</w:t>
       </w:r>
@@ -3040,18 +3097,20 @@
         <w:spacing w:line="220" w:lineRule="atLeast"/>
         <w:ind w:left="1440" w:firstLineChars="0" w:firstLine="720"/>
         <w:rPr>
-          <w:rFonts w:hint="eastAsia"/>
-        </w:rPr>
-      </w:pPr>
-      <w:r>
-        <w:rPr>
-          <w:rFonts w:hint="eastAsia"/>
+          <w:strike/>
+        </w:rPr>
+      </w:pPr>
+      <w:r>
+        <w:rPr>
+          <w:rFonts w:hint="eastAsia"/>
+          <w:strike/>
         </w:rPr>
         <w:t>例如：</w:t>
       </w:r>
       <w:r>
         <w:rPr>
           <w:rFonts w:hint="eastAsia"/>
+          <w:strike/>
         </w:rPr>
         <w:t>/</w:t>
       </w:r>
@@ -3059,6 +3118,7 @@
       <w:r>
         <w:rPr>
           <w:rFonts w:hint="eastAsia"/>
+          <w:strike/>
         </w:rPr>
         <w:t>listuser</w:t>
       </w:r>
@@ -3066,6 +3126,7 @@
       <w:r>
         <w:rPr>
           <w:rFonts w:hint="eastAsia"/>
+          <w:strike/>
         </w:rPr>
         <w:t>？</w:t>
       </w:r>
@@ -3073,6 +3134,7 @@
       <w:r>
         <w:rPr>
           <w:rFonts w:hint="eastAsia"/>
+          <w:strike/>
         </w:rPr>
         <w:t>fliter</w:t>
       </w:r>
@@ -3080,6 +3142,7 @@
       <w:r>
         <w:rPr>
           <w:rFonts w:hint="eastAsia"/>
+          <w:strike/>
         </w:rPr>
         <w:t>=</w:t>
       </w:r>
@@ -3087,6 +3150,7 @@
       <w:r>
         <w:rPr>
           <w:rFonts w:hint="eastAsia"/>
+          <w:strike/>
         </w:rPr>
         <w:t>JSON.stringify</w:t>
       </w:r>
@@ -3094,30 +3158,40 @@
       <w:r>
         <w:rPr>
           <w:rFonts w:hint="eastAsia"/>
+          <w:strike/>
         </w:rPr>
         <w:t>({city</w:t>
       </w:r>
       <w:r>
         <w:rPr>
           <w:rFonts w:hint="eastAsia"/>
-        </w:rPr>
-        <w:t>：</w:t>
-      </w:r>
-      <w:r>
+          <w:strike/>
+        </w:rPr>
+        <w:t>：</w:t>
+      </w:r>
+      <w:r>
+        <w:rPr>
+          <w:strike/>
+        </w:rPr>
         <w:t>”</w:t>
       </w:r>
       <w:r>
         <w:rPr>
           <w:rFonts w:hint="eastAsia"/>
+          <w:strike/>
         </w:rPr>
         <w:t>北京</w:t>
       </w:r>
       <w:r>
+        <w:rPr>
+          <w:strike/>
+        </w:rPr>
         <w:t>”</w:t>
       </w:r>
       <w:r>
         <w:rPr>
           <w:rFonts w:hint="eastAsia"/>
+          <w:strike/>
         </w:rPr>
         <w:t>})</w:t>
       </w:r>
@@ -3125,9 +3199,6 @@
     <w:p>
       <w:pPr>
         <w:spacing w:line="220" w:lineRule="atLeast"/>
-        <w:rPr>
-          <w:rFonts w:hint="eastAsia"/>
-        </w:rPr>
       </w:pPr>
       <w:r>
         <w:rPr>
@@ -3166,9 +3237,6 @@
     <w:p>
       <w:pPr>
         <w:spacing w:line="220" w:lineRule="atLeast"/>
-        <w:rPr>
-          <w:rFonts w:hint="eastAsia"/>
-        </w:rPr>
       </w:pPr>
     </w:p>
     <w:p>
@@ -3176,9 +3244,6 @@
         <w:pStyle w:val="a3"/>
         <w:spacing w:line="220" w:lineRule="atLeast"/>
         <w:ind w:left="1440" w:firstLineChars="0" w:firstLine="720"/>
-        <w:rPr>
-          <w:rFonts w:hint="eastAsia"/>
-        </w:rPr>
       </w:pPr>
     </w:p>
     <w:p>
@@ -3190,9 +3255,6 @@
         </w:numPr>
         <w:spacing w:line="220" w:lineRule="atLeast"/>
         <w:ind w:firstLineChars="0"/>
-        <w:rPr>
-          <w:rFonts w:hint="eastAsia"/>
-        </w:rPr>
       </w:pPr>
       <w:r>
         <w:rPr>
@@ -3206,15 +3268,13 @@
         <w:pStyle w:val="a3"/>
         <w:spacing w:line="220" w:lineRule="atLeast"/>
         <w:ind w:left="720" w:firstLineChars="0" w:firstLine="0"/>
-        <w:rPr>
-          <w:rFonts w:hint="eastAsia"/>
-        </w:rPr>
       </w:pPr>
       <w:proofErr w:type="spellStart"/>
       <w:r>
         <w:rPr>
           <w:rFonts w:hint="eastAsia"/>
         </w:rPr>
+        <w:lastRenderedPageBreak/>
         <w:t>url</w:t>
       </w:r>
       <w:proofErr w:type="spellEnd"/>
@@ -3251,9 +3311,6 @@
         <w:pStyle w:val="a3"/>
         <w:spacing w:line="220" w:lineRule="atLeast"/>
         <w:ind w:left="720" w:firstLineChars="0" w:firstLine="0"/>
-        <w:rPr>
-          <w:rFonts w:hint="eastAsia"/>
-        </w:rPr>
       </w:pPr>
       <w:r>
         <w:rPr>
@@ -3285,9 +3342,6 @@
         <w:pStyle w:val="a3"/>
         <w:spacing w:line="220" w:lineRule="atLeast"/>
         <w:ind w:left="720" w:firstLineChars="0" w:firstLine="0"/>
-        <w:rPr>
-          <w:rFonts w:hint="eastAsia"/>
-        </w:rPr>
       </w:pPr>
       <w:proofErr w:type="spellStart"/>
       <w:r>
@@ -3384,9 +3438,6 @@
         <w:pStyle w:val="a3"/>
         <w:spacing w:line="220" w:lineRule="atLeast"/>
         <w:ind w:left="720" w:firstLineChars="0" w:firstLine="0"/>
-        <w:rPr>
-          <w:rFonts w:hint="eastAsia"/>
-        </w:rPr>
       </w:pPr>
       <w:r>
         <w:rPr>
@@ -3424,15 +3475,11 @@
         <w:pStyle w:val="a3"/>
         <w:spacing w:line="220" w:lineRule="atLeast"/>
         <w:ind w:left="720" w:firstLineChars="0" w:firstLine="0"/>
-        <w:rPr>
-          <w:rFonts w:hint="eastAsia"/>
-        </w:rPr>
-      </w:pPr>
-      <w:r>
-        <w:rPr>
-          <w:rFonts w:hint="eastAsia"/>
-        </w:rPr>
-        <w:lastRenderedPageBreak/>
+      </w:pPr>
+      <w:r>
+        <w:rPr>
+          <w:rFonts w:hint="eastAsia"/>
+        </w:rPr>
         <w:tab/>
       </w:r>
       <w:r>
@@ -3493,9 +3540,6 @@
         <w:pStyle w:val="a3"/>
         <w:spacing w:line="220" w:lineRule="atLeast"/>
         <w:ind w:left="720" w:firstLineChars="0" w:firstLine="0"/>
-        <w:rPr>
-          <w:rFonts w:hint="eastAsia"/>
-        </w:rPr>
       </w:pPr>
       <w:r>
         <w:rPr>
@@ -3561,9 +3605,6 @@
         <w:pStyle w:val="a3"/>
         <w:spacing w:line="220" w:lineRule="atLeast"/>
         <w:ind w:left="1440" w:firstLineChars="0" w:firstLine="720"/>
-        <w:rPr>
-          <w:rFonts w:hint="eastAsia"/>
-        </w:rPr>
       </w:pPr>
       <w:r>
         <w:rPr>
@@ -3575,9 +3616,6 @@
     <w:p>
       <w:pPr>
         <w:spacing w:line="220" w:lineRule="atLeast"/>
-        <w:rPr>
-          <w:rFonts w:hint="eastAsia"/>
-        </w:rPr>
       </w:pPr>
       <w:r>
         <w:rPr>
@@ -3616,9 +3654,6 @@
     <w:p>
       <w:pPr>
         <w:spacing w:line="220" w:lineRule="atLeast"/>
-        <w:rPr>
-          <w:rFonts w:hint="eastAsia"/>
-        </w:rPr>
       </w:pPr>
       <w:r>
         <w:rPr>
@@ -3677,9 +3712,6 @@
     <w:p>
       <w:pPr>
         <w:spacing w:line="220" w:lineRule="atLeast"/>
-        <w:rPr>
-          <w:rFonts w:hint="eastAsia"/>
-        </w:rPr>
       </w:pPr>
       <w:r>
         <w:rPr>
@@ -3724,9 +3756,6 @@
       <w:pPr>
         <w:spacing w:line="220" w:lineRule="atLeast"/>
         <w:ind w:left="1440" w:firstLine="720"/>
-        <w:rPr>
-          <w:rFonts w:hint="eastAsia"/>
-        </w:rPr>
       </w:pPr>
       <w:r>
         <w:rPr>
@@ -3738,9 +3767,6 @@
     <w:p>
       <w:pPr>
         <w:spacing w:line="220" w:lineRule="atLeast"/>
-        <w:rPr>
-          <w:rFonts w:hint="eastAsia"/>
-        </w:rPr>
       </w:pPr>
     </w:p>
     <w:p>
@@ -3752,9 +3778,6 @@
         </w:numPr>
         <w:spacing w:line="220" w:lineRule="atLeast"/>
         <w:ind w:firstLineChars="0"/>
-        <w:rPr>
-          <w:rFonts w:hint="eastAsia"/>
-        </w:rPr>
       </w:pPr>
       <w:r>
         <w:rPr>
@@ -3780,9 +3803,6 @@
         <w:pStyle w:val="a3"/>
         <w:spacing w:line="220" w:lineRule="atLeast"/>
         <w:ind w:left="720" w:firstLineChars="0" w:firstLine="0"/>
-        <w:rPr>
-          <w:rFonts w:hint="eastAsia"/>
-        </w:rPr>
       </w:pPr>
       <w:proofErr w:type="spellStart"/>
       <w:r>
@@ -3831,9 +3851,6 @@
         <w:pStyle w:val="a3"/>
         <w:spacing w:line="220" w:lineRule="atLeast"/>
         <w:ind w:left="720" w:firstLineChars="0" w:firstLine="0"/>
-        <w:rPr>
-          <w:rFonts w:hint="eastAsia"/>
-        </w:rPr>
       </w:pPr>
       <w:r>
         <w:rPr>
@@ -3865,9 +3882,6 @@
         <w:pStyle w:val="a3"/>
         <w:spacing w:line="220" w:lineRule="atLeast"/>
         <w:ind w:left="720" w:firstLineChars="0" w:firstLine="0"/>
-        <w:rPr>
-          <w:rFonts w:hint="eastAsia"/>
-        </w:rPr>
       </w:pPr>
       <w:proofErr w:type="spellStart"/>
       <w:r>
@@ -3945,9 +3959,6 @@
     <w:p>
       <w:pPr>
         <w:spacing w:line="220" w:lineRule="atLeast"/>
-        <w:rPr>
-          <w:rFonts w:hint="eastAsia"/>
-        </w:rPr>
       </w:pPr>
       <w:r>
         <w:rPr>
@@ -3986,9 +3997,6 @@
     <w:p>
       <w:pPr>
         <w:spacing w:line="220" w:lineRule="atLeast"/>
-        <w:rPr>
-          <w:rFonts w:hint="eastAsia"/>
-        </w:rPr>
       </w:pPr>
       <w:r>
         <w:rPr>
@@ -4048,7 +4056,6 @@
       <w:pPr>
         <w:spacing w:line="220" w:lineRule="atLeast"/>
         <w:rPr>
-          <w:rFonts w:hint="eastAsia"/>
           <w:i/>
         </w:rPr>
       </w:pPr>
@@ -4094,9 +4101,6 @@
     <w:p>
       <w:pPr>
         <w:spacing w:line="220" w:lineRule="atLeast"/>
-        <w:rPr>
-          <w:rFonts w:hint="eastAsia"/>
-        </w:rPr>
       </w:pPr>
       <w:r>
         <w:rPr>
@@ -4145,9 +4149,6 @@
       <w:pPr>
         <w:spacing w:line="220" w:lineRule="atLeast"/>
         <w:ind w:left="2880" w:firstLine="720"/>
-        <w:rPr>
-          <w:rFonts w:hint="eastAsia"/>
-        </w:rPr>
       </w:pPr>
       <w:r>
         <w:rPr>
@@ -4194,9 +4195,6 @@
         <w:pStyle w:val="a3"/>
         <w:spacing w:line="220" w:lineRule="atLeast"/>
         <w:ind w:left="720" w:firstLineChars="0" w:firstLine="0"/>
-        <w:rPr>
-          <w:rFonts w:hint="eastAsia"/>
-        </w:rPr>
       </w:pPr>
       <w:r>
         <w:rPr>
@@ -4267,9 +4265,6 @@
       <w:pPr>
         <w:spacing w:line="220" w:lineRule="atLeast"/>
         <w:ind w:left="2880" w:firstLine="720"/>
-        <w:rPr>
-          <w:rFonts w:hint="eastAsia"/>
-        </w:rPr>
       </w:pPr>
       <w:r>
         <w:rPr>
@@ -4282,9 +4277,6 @@
       <w:pPr>
         <w:spacing w:line="220" w:lineRule="atLeast"/>
         <w:ind w:left="1440" w:firstLine="720"/>
-        <w:rPr>
-          <w:rFonts w:hint="eastAsia"/>
-        </w:rPr>
       </w:pPr>
       <w:r>
         <w:rPr>
@@ -4296,9 +4288,6 @@
     <w:p>
       <w:pPr>
         <w:spacing w:line="220" w:lineRule="atLeast"/>
-        <w:rPr>
-          <w:rFonts w:hint="eastAsia"/>
-        </w:rPr>
       </w:pPr>
     </w:p>
     <w:p>
@@ -4310,14 +4299,12 @@
         </w:numPr>
         <w:spacing w:line="220" w:lineRule="atLeast"/>
         <w:ind w:firstLineChars="0"/>
-        <w:rPr>
-          <w:rFonts w:hint="eastAsia"/>
-        </w:rPr>
-      </w:pPr>
-      <w:r>
-        <w:rPr>
-          <w:rFonts w:hint="eastAsia"/>
-        </w:rPr>
+      </w:pPr>
+      <w:r>
+        <w:rPr>
+          <w:rFonts w:hint="eastAsia"/>
+        </w:rPr>
+        <w:lastRenderedPageBreak/>
         <w:t>清除收录</w:t>
       </w:r>
       <w:r>
@@ -4332,9 +4319,6 @@
         <w:pStyle w:val="a3"/>
         <w:spacing w:line="220" w:lineRule="atLeast"/>
         <w:ind w:left="720" w:firstLineChars="0" w:firstLine="0"/>
-        <w:rPr>
-          <w:rFonts w:hint="eastAsia"/>
-        </w:rPr>
       </w:pPr>
       <w:proofErr w:type="spellStart"/>
       <w:r>
@@ -4377,9 +4361,6 @@
         <w:pStyle w:val="a3"/>
         <w:spacing w:line="220" w:lineRule="atLeast"/>
         <w:ind w:left="720" w:firstLineChars="0" w:firstLine="0"/>
-        <w:rPr>
-          <w:rFonts w:hint="eastAsia"/>
-        </w:rPr>
       </w:pPr>
       <w:r>
         <w:rPr>
@@ -4406,9 +4387,6 @@
         <w:pStyle w:val="a3"/>
         <w:spacing w:line="220" w:lineRule="atLeast"/>
         <w:ind w:left="720" w:firstLineChars="0" w:firstLine="0"/>
-        <w:rPr>
-          <w:rFonts w:hint="eastAsia"/>
-        </w:rPr>
       </w:pPr>
       <w:proofErr w:type="spellStart"/>
       <w:r>
@@ -4486,15 +4464,11 @@
     <w:p>
       <w:pPr>
         <w:spacing w:line="220" w:lineRule="atLeast"/>
-        <w:rPr>
-          <w:rFonts w:hint="eastAsia"/>
-        </w:rPr>
-      </w:pPr>
-      <w:r>
-        <w:rPr>
-          <w:rFonts w:hint="eastAsia"/>
-        </w:rPr>
-        <w:lastRenderedPageBreak/>
+      </w:pPr>
+      <w:r>
+        <w:rPr>
+          <w:rFonts w:hint="eastAsia"/>
+        </w:rPr>
         <w:tab/>
       </w:r>
       <w:r>
@@ -4528,9 +4502,6 @@
     <w:p>
       <w:pPr>
         <w:spacing w:line="220" w:lineRule="atLeast"/>
-        <w:rPr>
-          <w:rFonts w:hint="eastAsia"/>
-        </w:rPr>
       </w:pPr>
       <w:r>
         <w:rPr>
@@ -4590,7 +4561,6 @@
       <w:pPr>
         <w:spacing w:line="220" w:lineRule="atLeast"/>
         <w:rPr>
-          <w:rFonts w:hint="eastAsia"/>
           <w:i/>
         </w:rPr>
       </w:pPr>
@@ -4637,9 +4607,6 @@
       <w:pPr>
         <w:spacing w:line="220" w:lineRule="atLeast"/>
         <w:ind w:left="1440" w:firstLine="720"/>
-        <w:rPr>
-          <w:rFonts w:hint="eastAsia"/>
-        </w:rPr>
       </w:pPr>
       <w:r>
         <w:rPr>
@@ -4651,9 +4618,6 @@
     <w:p>
       <w:pPr>
         <w:spacing w:line="220" w:lineRule="atLeast"/>
-        <w:rPr>
-          <w:rFonts w:hint="eastAsia"/>
-        </w:rPr>
       </w:pPr>
     </w:p>
     <w:p>
@@ -4661,17 +4625,11 @@
         <w:pStyle w:val="a3"/>
         <w:spacing w:line="220" w:lineRule="atLeast"/>
         <w:ind w:left="720" w:firstLineChars="0" w:firstLine="0"/>
-        <w:rPr>
-          <w:rFonts w:hint="eastAsia"/>
-        </w:rPr>
-      </w:pPr>
-    </w:p>
-    <w:p>
-      <w:pPr>
-        <w:spacing w:line="220" w:lineRule="atLeast"/>
-        <w:rPr>
-          <w:rFonts w:hint="eastAsia"/>
-        </w:rPr>
+      </w:pPr>
+    </w:p>
+    <w:p>
+      <w:pPr>
+        <w:spacing w:line="220" w:lineRule="atLeast"/>
       </w:pPr>
     </w:p>
     <w:p>
@@ -4679,17 +4637,11 @@
         <w:pStyle w:val="a3"/>
         <w:spacing w:line="220" w:lineRule="atLeast"/>
         <w:ind w:left="720" w:firstLineChars="0" w:firstLine="0"/>
-        <w:rPr>
-          <w:rFonts w:hint="eastAsia"/>
-        </w:rPr>
-      </w:pPr>
-    </w:p>
-    <w:p>
-      <w:pPr>
-        <w:spacing w:line="220" w:lineRule="atLeast"/>
-        <w:rPr>
-          <w:rFonts w:hint="eastAsia"/>
-        </w:rPr>
+      </w:pPr>
+    </w:p>
+    <w:p>
+      <w:pPr>
+        <w:spacing w:line="220" w:lineRule="atLeast"/>
       </w:pPr>
       <w:r>
         <w:rPr>
